--- a/1. DOKUMENTY BUDŻETOWE/Rozliczenie projektu II/opisy/22a. Polisa WJ, PS - Helsinki.docx
+++ b/1. DOKUMENTY BUDŻETOWE/Rozliczenie projektu II/opisy/22a. Polisa WJ, PS - Helsinki.docx
@@ -17,55 +17,45 @@
           <w:sz w:val="16"/>
           <w:szCs w:val="20"/>
         </w:rPr>
-        <w:t xml:space="preserve">TYTUŁ PROJEKTU: </w:t>
-      </w:r>
-      <w:r>
-        <w:rPr>
-          <w:rFonts w:cstheme="minorHAnsi"/>
-          <w:b/>
-          <w:sz w:val="16"/>
-          <w:szCs w:val="20"/>
-        </w:rPr>
-        <w:t xml:space="preserve">TECH REVOLUTION </w:t>
-      </w:r>
-      <w:r>
-        <w:rPr>
-          <w:rFonts w:cstheme="minorHAnsi"/>
-          <w:b/>
-          <w:sz w:val="16"/>
-          <w:szCs w:val="20"/>
-        </w:rPr>
-        <w:t xml:space="preserve">2.0 </w:t>
-      </w:r>
+        <w:t xml:space="preserve">Załącznik do faktury </w:t>
+      </w:r>
+      <w:bookmarkStart w:id="0" w:name="_GoBack"/>
+      <w:bookmarkEnd w:id="0"/>
     </w:p>
     <w:p>
       <w:pPr>
         <w:jc w:val="both"/>
         <w:rPr>
-          <w:sz w:val="16"/>
-          <w:szCs w:val="20"/>
-        </w:rPr>
-      </w:pPr>
-      <w:r>
-        <w:rPr>
-          <w:sz w:val="16"/>
-          <w:szCs w:val="20"/>
-        </w:rPr>
-        <w:t xml:space="preserve">Na podstawie UMOWY O DOFINANSOWANIE DLA TECHREVOLUTION 2.0 TRANSFER NETWORK (DRUGA FALA) POMIĘDZY Krajowa Agencja Spójności Terytorialnej - Ministerstwo Spójności Terytorialnej i Stosunków ze Wspólnotami Terytorialnymi, działającej jako Instytucja Zarządzająca programem Europejskiej Współpracy Terytorialnej oraz URBACT III  oraz Miasta Barnsley, działając jako Beneficjent Wiodący, </w:t>
-      </w:r>
-      <w:r>
-        <w:rPr>
-          <w:sz w:val="16"/>
-          <w:szCs w:val="20"/>
-        </w:rPr>
-        <w:br/>
-      </w:r>
-      <w:r>
-        <w:rPr>
-          <w:sz w:val="16"/>
-          <w:szCs w:val="20"/>
-        </w:rPr>
-        <w:t>o którym mowa w artykule 13.2 Rozporządzenia (UE) nr 1299/2013 i dalej zwanym Partnerem Wiodącym, w dniu 12 sierpnia 2021 r.</w:t>
+          <w:b/>
+          <w:sz w:val="16"/>
+          <w:szCs w:val="20"/>
+        </w:rPr>
+      </w:pPr>
+      <w:r>
+        <w:rPr>
+          <w:b/>
+          <w:sz w:val="16"/>
+          <w:szCs w:val="20"/>
+        </w:rPr>
+        <w:t xml:space="preserve">TYTUŁ PROJEKTU: </w:t>
+      </w:r>
+      <w:r>
+        <w:rPr>
+          <w:rFonts w:cstheme="minorHAnsi"/>
+          <w:b/>
+          <w:sz w:val="16"/>
+          <w:szCs w:val="20"/>
+        </w:rPr>
+        <w:t xml:space="preserve">TECH REVOLUTION </w:t>
+      </w:r>
+      <w:r>
+        <w:rPr>
+          <w:rFonts w:cstheme="minorHAnsi"/>
+          <w:b/>
+          <w:sz w:val="16"/>
+          <w:szCs w:val="20"/>
+        </w:rPr>
+        <w:t xml:space="preserve">2.0 </w:t>
       </w:r>
     </w:p>
     <w:p>
@@ -81,7 +71,21 @@
           <w:sz w:val="16"/>
           <w:szCs w:val="20"/>
         </w:rPr>
-        <w:t>Zgodnie z art. 2 ust. 1 pkt 1 ustawy Prawo zamówień publicznych z dnia 11 września 2021 r. dane zamówienie nie podlega niniejszej ustawie</w:t>
+        <w:t xml:space="preserve">Na podstawie UMOWY O DOFINANSOWANIE DLA TECHREVOLUTION 2.0 TRANSFER NETWORK (DRUGA FALA) POMIĘDZY Krajowa Agencja Spójności Terytorialnej - Ministerstwo Spójności Terytorialnej i Stosunków ze Wspólnotami Terytorialnymi, działającej jako Instytucja Zarządzająca programem Europejskiej Współpracy Terytorialnej oraz URBACT III  oraz Miasta Barnsley, działając jako Beneficjent Wiodący, </w:t>
+      </w:r>
+      <w:r>
+        <w:rPr>
+          <w:sz w:val="16"/>
+          <w:szCs w:val="20"/>
+        </w:rPr>
+        <w:br/>
+      </w:r>
+      <w:r>
+        <w:rPr>
+          <w:sz w:val="16"/>
+          <w:szCs w:val="20"/>
+        </w:rPr>
+        <w:t>o którym mowa w artykule 13.2 Rozporządzenia (UE) nr 1299/2013 i dalej zwanym Partnerem Wiodącym, w dniu 12 sierpnia 2021 r.</w:t>
       </w:r>
     </w:p>
     <w:p>
@@ -97,7 +101,7 @@
           <w:sz w:val="16"/>
           <w:szCs w:val="20"/>
         </w:rPr>
-        <w:t>Wydatki zostały poniesione zgodnie z procedurą wewnętrzną: Rozporządzenie nr 86/2020 Prezydenta Miasta Rzeszowa z dnia 30 grudnia 2020 r. w sprawie wprowadzenia Regulaminu udzielania zamówień publicznych w Urzędzie Miasta Rzeszowa, którego wartość nie przekracza 130 000 zł netto.</w:t>
+        <w:t>Zgodnie z art. 2 ust. 1 pkt 1 ustawy Prawo zamówień publicznych z dnia 11 września 2021 r. dane zamówienie nie podlega niniejszej ustawie</w:t>
       </w:r>
     </w:p>
     <w:p>
@@ -113,11 +117,27 @@
           <w:sz w:val="16"/>
           <w:szCs w:val="20"/>
         </w:rPr>
-        <w:t>Wydatki są w 85% współfinansowane z Europejskiego Funduszu Rozwoju Regionalnego w ramach programu Europejskiej Współpracy Terytorialnej URBACT.</w:t>
+        <w:t>Wydatki zostały poniesione zgodnie z procedurą wewnętrzną: Rozporządzenie nr 86/2020 Prezydenta Miasta Rzeszowa z dnia 30 grudnia 2020 r. w sprawie wprowadzenia Regulaminu udzielania zamówień publicznych w Urzędzie Miasta Rzeszowa, którego wartość nie przekracza 130 000 zł netto.</w:t>
       </w:r>
     </w:p>
     <w:p>
       <w:pPr>
+        <w:jc w:val="both"/>
+        <w:rPr>
+          <w:sz w:val="16"/>
+          <w:szCs w:val="20"/>
+        </w:rPr>
+      </w:pPr>
+      <w:r>
+        <w:rPr>
+          <w:sz w:val="16"/>
+          <w:szCs w:val="20"/>
+        </w:rPr>
+        <w:t>Wydatki są w 85% współfinansowane z Europejskiego Funduszu Rozwoju Regionalnego w ramach programu Europejskiej Współpracy Terytorialnej URBACT.</w:t>
+      </w:r>
+    </w:p>
+    <w:p>
+      <w:pPr>
         <w:spacing w:after="0" w:line="360" w:lineRule="auto"/>
         <w:jc w:val="both"/>
         <w:rPr>
@@ -267,7 +287,7 @@
         </w:rPr>
         <w:t>–</w:t>
       </w:r>
-      <w:bookmarkStart w:id="0" w:name="_Hlk90892289"/>
+      <w:bookmarkStart w:id="1" w:name="_Hlk90892289"/>
       <w:r>
         <w:rPr>
           <w:rFonts w:cstheme="minorHAnsi"/>
@@ -451,1145 +471,7 @@
         <w:t>zł</w:t>
       </w:r>
     </w:p>
-    <w:p>
-      <w:pPr>
-        <w:pStyle w:val="Akapitzlist"/>
-        <w:spacing w:after="0" w:line="360" w:lineRule="auto"/>
-        <w:rPr>
-          <w:rFonts w:cstheme="minorHAnsi"/>
-          <w:sz w:val="16"/>
-          <w:szCs w:val="20"/>
-        </w:rPr>
-      </w:pPr>
-    </w:p>
-    <w:bookmarkEnd w:id="0"/>
-    <w:p>
-      <w:pPr>
-        <w:keepNext/>
-        <w:tabs>
-          <w:tab w:val="num" w:pos="0"/>
-        </w:tabs>
-        <w:suppressAutoHyphens/>
-        <w:spacing w:after="0" w:line="240" w:lineRule="auto"/>
-        <w:jc w:val="both"/>
-        <w:outlineLvl w:val="1"/>
-        <w:rPr>
-          <w:rFonts w:eastAsia="Times New Roman" w:cstheme="minorHAnsi"/>
-          <w:b/>
-          <w:bCs/>
-          <w:sz w:val="16"/>
-          <w:lang w:eastAsia="zh-CN"/>
-        </w:rPr>
-      </w:pPr>
-      <w:r>
-        <w:rPr>
-          <w:rFonts w:eastAsia="Times New Roman" w:cstheme="minorHAnsi"/>
-          <w:b/>
-          <w:bCs/>
-          <w:sz w:val="16"/>
-          <w:lang w:eastAsia="zh-CN"/>
-        </w:rPr>
-        <w:t>I. Potwierdzam dokonanie wydatku</w:t>
-      </w:r>
-    </w:p>
-    <w:p>
-      <w:pPr>
-        <w:keepNext/>
-        <w:tabs>
-          <w:tab w:val="num" w:pos="0"/>
-        </w:tabs>
-        <w:suppressAutoHyphens/>
-        <w:spacing w:after="0" w:line="240" w:lineRule="auto"/>
-        <w:ind w:left="-360" w:firstLine="360"/>
-        <w:jc w:val="both"/>
-        <w:outlineLvl w:val="0"/>
-        <w:rPr>
-          <w:rFonts w:eastAsia="Times New Roman" w:cstheme="minorHAnsi"/>
-          <w:bCs/>
-          <w:sz w:val="16"/>
-          <w:lang w:eastAsia="zh-CN"/>
-        </w:rPr>
-      </w:pPr>
-      <w:r>
-        <w:rPr>
-          <w:rFonts w:eastAsia="Times New Roman" w:cstheme="minorHAnsi"/>
-          <w:b/>
-          <w:bCs/>
-          <w:sz w:val="16"/>
-          <w:lang w:eastAsia="zh-CN"/>
-        </w:rPr>
-        <w:t xml:space="preserve">    w sposób: </w:t>
-      </w:r>
-      <w:r>
-        <w:rPr>
-          <w:rFonts w:eastAsia="Times New Roman" w:cstheme="minorHAnsi"/>
-          <w:bCs/>
-          <w:sz w:val="16"/>
-          <w:lang w:eastAsia="zh-CN"/>
-        </w:rPr>
-        <w:t>legalny, celowy i oszczędny.</w:t>
-      </w:r>
-    </w:p>
-    <w:p>
-      <w:pPr>
-        <w:keepNext/>
-        <w:tabs>
-          <w:tab w:val="num" w:pos="0"/>
-        </w:tabs>
-        <w:suppressAutoHyphens/>
-        <w:spacing w:after="0" w:line="240" w:lineRule="auto"/>
-        <w:ind w:left="-360" w:firstLine="360"/>
-        <w:jc w:val="both"/>
-        <w:outlineLvl w:val="0"/>
-        <w:rPr>
-          <w:rFonts w:eastAsia="Times New Roman" w:cstheme="minorHAnsi"/>
-          <w:b/>
-          <w:bCs/>
-          <w:sz w:val="16"/>
-          <w:lang w:eastAsia="zh-CN"/>
-        </w:rPr>
-      </w:pPr>
-      <w:r>
-        <w:rPr>
-          <w:rFonts w:eastAsia="Times New Roman" w:cstheme="minorHAnsi"/>
-          <w:b/>
-          <w:bCs/>
-          <w:sz w:val="16"/>
-          <w:lang w:eastAsia="zh-CN"/>
-        </w:rPr>
-        <w:t>II. Wydatek zaplanowano w budżecie roku 2022</w:t>
-      </w:r>
-    </w:p>
-    <w:p>
-      <w:pPr>
-        <w:keepNext/>
-        <w:tabs>
-          <w:tab w:val="num" w:pos="0"/>
-        </w:tabs>
-        <w:suppressAutoHyphens/>
-        <w:spacing w:after="0" w:line="240" w:lineRule="auto"/>
-        <w:ind w:left="-360" w:firstLine="360"/>
-        <w:jc w:val="both"/>
-        <w:outlineLvl w:val="0"/>
-        <w:rPr>
-          <w:rFonts w:eastAsia="Times New Roman" w:cstheme="minorHAnsi"/>
-          <w:bCs/>
-          <w:sz w:val="16"/>
-          <w:lang w:eastAsia="zh-CN"/>
-        </w:rPr>
-      </w:pPr>
-      <w:r>
-        <w:rPr>
-          <w:rFonts w:eastAsia="Times New Roman" w:cstheme="minorHAnsi"/>
-          <w:bCs/>
-          <w:sz w:val="16"/>
-          <w:lang w:eastAsia="zh-CN"/>
-        </w:rPr>
-        <w:t xml:space="preserve">       poza budżetem(*): fundusze………….., sumy na zlecenie, depozytowe,</w:t>
-      </w:r>
-    </w:p>
-    <w:p>
-      <w:pPr>
-        <w:keepNext/>
-        <w:tabs>
-          <w:tab w:val="num" w:pos="0"/>
-        </w:tabs>
-        <w:suppressAutoHyphens/>
-        <w:spacing w:after="0" w:line="240" w:lineRule="auto"/>
-        <w:jc w:val="both"/>
-        <w:outlineLvl w:val="0"/>
-        <w:rPr>
-          <w:rFonts w:eastAsia="Times New Roman" w:cstheme="minorHAnsi"/>
-          <w:bCs/>
-          <w:sz w:val="16"/>
-          <w:lang w:eastAsia="zh-CN"/>
-        </w:rPr>
-      </w:pPr>
-      <w:r>
-        <w:rPr>
-          <w:rFonts w:eastAsia="Times New Roman" w:cstheme="minorHAnsi"/>
-          <w:bCs/>
-          <w:sz w:val="16"/>
-          <w:lang w:eastAsia="zh-CN"/>
-        </w:rPr>
-        <w:t xml:space="preserve">       inne:…………………………</w:t>
-      </w:r>
-    </w:p>
-    <w:p>
-      <w:pPr>
-        <w:keepNext/>
-        <w:tabs>
-          <w:tab w:val="num" w:pos="0"/>
-        </w:tabs>
-        <w:suppressAutoHyphens/>
-        <w:spacing w:after="0" w:line="240" w:lineRule="auto"/>
-        <w:jc w:val="both"/>
-        <w:outlineLvl w:val="0"/>
-        <w:rPr>
-          <w:rFonts w:eastAsia="Times New Roman" w:cstheme="minorHAnsi"/>
-          <w:bCs/>
-          <w:sz w:val="16"/>
-          <w:lang w:eastAsia="zh-CN"/>
-        </w:rPr>
-      </w:pPr>
-      <w:r>
-        <w:rPr>
-          <w:rFonts w:eastAsia="Times New Roman" w:cstheme="minorHAnsi"/>
-          <w:bCs/>
-          <w:sz w:val="16"/>
-          <w:lang w:eastAsia="zh-CN"/>
-        </w:rPr>
-        <w:t xml:space="preserve">      Wydziału: </w:t>
-      </w:r>
-      <w:r>
-        <w:rPr>
-          <w:rFonts w:eastAsia="Times New Roman" w:cstheme="minorHAnsi"/>
-          <w:b/>
-          <w:bCs/>
-          <w:sz w:val="16"/>
-          <w:lang w:eastAsia="zh-CN"/>
-        </w:rPr>
-        <w:t>MGT</w:t>
-      </w:r>
-    </w:p>
-    <w:p>
-      <w:pPr>
-        <w:keepNext/>
-        <w:tabs>
-          <w:tab w:val="num" w:pos="0"/>
-        </w:tabs>
-        <w:suppressAutoHyphens/>
-        <w:spacing w:after="0" w:line="240" w:lineRule="auto"/>
-        <w:ind w:left="-360" w:firstLine="360"/>
-        <w:jc w:val="both"/>
-        <w:outlineLvl w:val="0"/>
-        <w:rPr>
-          <w:rFonts w:eastAsia="Times New Roman" w:cstheme="minorHAnsi"/>
-          <w:bCs/>
-          <w:sz w:val="16"/>
-          <w:lang w:eastAsia="zh-CN"/>
-        </w:rPr>
-      </w:pPr>
-      <w:r>
-        <w:rPr>
-          <w:rFonts w:eastAsia="Times New Roman" w:cstheme="minorHAnsi"/>
-          <w:bCs/>
-          <w:sz w:val="16"/>
-          <w:lang w:eastAsia="zh-CN"/>
-        </w:rPr>
-        <w:t xml:space="preserve">      Nazwa zadania w budżecie </w:t>
-      </w:r>
-    </w:p>
-    <w:p>
-      <w:pPr>
-        <w:keepNext/>
-        <w:tabs>
-          <w:tab w:val="num" w:pos="0"/>
-        </w:tabs>
-        <w:suppressAutoHyphens/>
-        <w:spacing w:after="0" w:line="240" w:lineRule="auto"/>
-        <w:ind w:left="-360" w:firstLine="360"/>
-        <w:jc w:val="both"/>
-        <w:outlineLvl w:val="0"/>
-        <w:rPr>
-          <w:rFonts w:eastAsia="Times New Roman" w:cstheme="minorHAnsi"/>
-          <w:bCs/>
-          <w:sz w:val="16"/>
-          <w:lang w:eastAsia="zh-CN"/>
-        </w:rPr>
-      </w:pPr>
-      <w:r>
-        <w:rPr>
-          <w:rFonts w:eastAsia="Times New Roman" w:cstheme="minorHAnsi"/>
-          <w:bCs/>
-          <w:sz w:val="16"/>
-          <w:lang w:eastAsia="zh-CN"/>
-        </w:rPr>
-        <w:t xml:space="preserve">      Dział  750</w:t>
-      </w:r>
-    </w:p>
-    <w:p>
-      <w:pPr>
-        <w:keepNext/>
-        <w:tabs>
-          <w:tab w:val="num" w:pos="0"/>
-        </w:tabs>
-        <w:suppressAutoHyphens/>
-        <w:spacing w:after="0" w:line="240" w:lineRule="auto"/>
-        <w:ind w:left="-360" w:firstLine="360"/>
-        <w:jc w:val="both"/>
-        <w:outlineLvl w:val="0"/>
-        <w:rPr>
-          <w:rFonts w:eastAsia="Times New Roman" w:cstheme="minorHAnsi"/>
-          <w:bCs/>
-          <w:sz w:val="16"/>
-          <w:lang w:eastAsia="zh-CN"/>
-        </w:rPr>
-      </w:pPr>
-      <w:r>
-        <w:rPr>
-          <w:rFonts w:eastAsia="Times New Roman" w:cstheme="minorHAnsi"/>
-          <w:bCs/>
-          <w:sz w:val="16"/>
-          <w:lang w:eastAsia="zh-CN"/>
-        </w:rPr>
-        <w:t xml:space="preserve">      Rozdział 75095</w:t>
-      </w:r>
-    </w:p>
-    <w:p>
-      <w:pPr>
-        <w:keepNext/>
-        <w:tabs>
-          <w:tab w:val="num" w:pos="0"/>
-        </w:tabs>
-        <w:suppressAutoHyphens/>
-        <w:spacing w:after="0" w:line="240" w:lineRule="auto"/>
-        <w:ind w:left="-360" w:firstLine="360"/>
-        <w:jc w:val="both"/>
-        <w:outlineLvl w:val="0"/>
-        <w:rPr>
-          <w:rFonts w:eastAsia="Times New Roman" w:cstheme="minorHAnsi"/>
-          <w:bCs/>
-          <w:sz w:val="16"/>
-          <w:lang w:eastAsia="zh-CN"/>
-        </w:rPr>
-      </w:pPr>
-      <w:r>
-        <w:rPr>
-          <w:rFonts w:eastAsia="Times New Roman" w:cstheme="minorHAnsi"/>
-          <w:bCs/>
-          <w:sz w:val="16"/>
-          <w:lang w:eastAsia="zh-CN"/>
-        </w:rPr>
-        <w:t xml:space="preserve">      </w:t>
-      </w:r>
-      <w:bookmarkStart w:id="1" w:name="_Hlk48650958"/>
-      <w:r>
-        <w:rPr>
-          <w:rFonts w:eastAsia="Times New Roman" w:cstheme="minorHAnsi"/>
-          <w:bCs/>
-          <w:sz w:val="16"/>
-          <w:lang w:eastAsia="zh-CN"/>
-        </w:rPr>
-        <w:t xml:space="preserve">Kategoria zadań : </w:t>
-      </w:r>
-      <w:r>
-        <w:rPr>
-          <w:rFonts w:eastAsia="Times New Roman" w:cstheme="minorHAnsi"/>
-          <w:bCs/>
-          <w:sz w:val="16"/>
-          <w:u w:val="single"/>
-          <w:lang w:eastAsia="zh-CN"/>
-        </w:rPr>
-        <w:t>GRB</w:t>
-      </w:r>
-      <w:r>
-        <w:rPr>
-          <w:rFonts w:eastAsia="Times New Roman" w:cstheme="minorHAnsi"/>
-          <w:bCs/>
-          <w:sz w:val="16"/>
-          <w:lang w:eastAsia="zh-CN"/>
-        </w:rPr>
-        <w:t xml:space="preserve">, PWB, GZB, PZB, PRP, PZP, </w:t>
-      </w:r>
-      <w:r>
-        <w:rPr>
-          <w:rFonts w:eastAsia="Times New Roman" w:cstheme="minorHAnsi"/>
-          <w:bCs/>
-          <w:i/>
-          <w:sz w:val="16"/>
-          <w:highlight w:val="white"/>
-          <w:lang w:eastAsia="zh-CN"/>
-        </w:rPr>
-        <w:t>GRP, GZP</w:t>
-      </w:r>
-    </w:p>
-    <w:p>
-      <w:pPr>
-        <w:keepNext/>
-        <w:tabs>
-          <w:tab w:val="num" w:pos="0"/>
-        </w:tabs>
-        <w:suppressAutoHyphens/>
-        <w:spacing w:after="0" w:line="240" w:lineRule="auto"/>
-        <w:ind w:left="-360" w:firstLine="360"/>
-        <w:jc w:val="both"/>
-        <w:outlineLvl w:val="0"/>
-        <w:rPr>
-          <w:rFonts w:eastAsia="Times New Roman" w:cstheme="minorHAnsi"/>
-          <w:bCs/>
-          <w:sz w:val="16"/>
-          <w:lang w:eastAsia="zh-CN"/>
-        </w:rPr>
-      </w:pPr>
-      <w:r>
-        <w:rPr>
-          <w:rFonts w:eastAsia="Times New Roman" w:cstheme="minorHAnsi"/>
-          <w:bCs/>
-          <w:sz w:val="16"/>
-          <w:lang w:eastAsia="zh-CN"/>
-        </w:rPr>
-        <w:t xml:space="preserve">      Inne………………………………(*)</w:t>
-      </w:r>
-    </w:p>
     <w:bookmarkEnd w:id="1"/>
-    <w:p>
-      <w:pPr>
-        <w:keepNext/>
-        <w:tabs>
-          <w:tab w:val="num" w:pos="0"/>
-        </w:tabs>
-        <w:suppressAutoHyphens/>
-        <w:spacing w:after="0" w:line="276" w:lineRule="auto"/>
-        <w:ind w:left="348"/>
-        <w:jc w:val="both"/>
-        <w:outlineLvl w:val="0"/>
-        <w:rPr>
-          <w:rFonts w:eastAsia="Times New Roman" w:cstheme="minorHAnsi"/>
-          <w:bCs/>
-          <w:sz w:val="16"/>
-          <w:lang w:eastAsia="zh-CN"/>
-        </w:rPr>
-      </w:pPr>
-      <w:r>
-        <w:rPr>
-          <w:rFonts w:eastAsia="Times New Roman" w:cstheme="minorHAnsi"/>
-          <w:bCs/>
-          <w:sz w:val="16"/>
-          <w:lang w:eastAsia="zh-CN"/>
-        </w:rPr>
-        <w:t xml:space="preserve">§ 4428    </w:t>
-      </w:r>
-      <w:r>
-        <w:rPr>
-          <w:rFonts w:eastAsia="Times New Roman" w:cstheme="minorHAnsi"/>
-          <w:bCs/>
-          <w:sz w:val="16"/>
-          <w:lang w:eastAsia="zh-CN"/>
-        </w:rPr>
-        <w:tab/>
-        <w:t xml:space="preserve">kwota: </w:t>
-      </w:r>
-      <w:r>
-        <w:rPr>
-          <w:rFonts w:eastAsia="Times New Roman" w:cstheme="minorHAnsi"/>
-          <w:bCs/>
-          <w:sz w:val="16"/>
-          <w:lang w:eastAsia="zh-CN"/>
-        </w:rPr>
-        <w:t xml:space="preserve">51,26 </w:t>
-      </w:r>
-      <w:r>
-        <w:rPr>
-          <w:rFonts w:cstheme="minorHAnsi"/>
-          <w:sz w:val="16"/>
-          <w:szCs w:val="20"/>
-        </w:rPr>
-        <w:t>zł</w:t>
-      </w:r>
-    </w:p>
-    <w:p>
-      <w:pPr>
-        <w:keepNext/>
-        <w:tabs>
-          <w:tab w:val="num" w:pos="0"/>
-        </w:tabs>
-        <w:suppressAutoHyphens/>
-        <w:spacing w:after="0" w:line="276" w:lineRule="auto"/>
-        <w:ind w:left="348"/>
-        <w:jc w:val="both"/>
-        <w:outlineLvl w:val="0"/>
-        <w:rPr>
-          <w:rFonts w:eastAsia="Times New Roman" w:cstheme="minorHAnsi"/>
-          <w:bCs/>
-          <w:sz w:val="16"/>
-          <w:lang w:eastAsia="zh-CN"/>
-        </w:rPr>
-      </w:pPr>
-      <w:r>
-        <w:rPr>
-          <w:rFonts w:eastAsia="Times New Roman" w:cstheme="minorHAnsi"/>
-          <w:bCs/>
-          <w:sz w:val="16"/>
-          <w:lang w:eastAsia="zh-CN"/>
-        </w:rPr>
-        <w:t>§ 4429</w:t>
-      </w:r>
-      <w:r>
-        <w:rPr>
-          <w:rFonts w:eastAsia="Times New Roman" w:cstheme="minorHAnsi"/>
-          <w:bCs/>
-          <w:sz w:val="16"/>
-          <w:lang w:eastAsia="zh-CN"/>
-        </w:rPr>
-        <w:tab/>
-        <w:t xml:space="preserve">kwota: </w:t>
-      </w:r>
-      <w:r>
-        <w:rPr>
-          <w:rFonts w:eastAsia="Times New Roman" w:cstheme="minorHAnsi"/>
-          <w:bCs/>
-          <w:sz w:val="16"/>
-          <w:lang w:eastAsia="zh-CN"/>
-        </w:rPr>
-        <w:t xml:space="preserve">9,04 </w:t>
-      </w:r>
-      <w:r>
-        <w:rPr>
-          <w:rFonts w:cstheme="minorHAnsi"/>
-          <w:sz w:val="16"/>
-          <w:szCs w:val="20"/>
-        </w:rPr>
-        <w:t>zł</w:t>
-      </w:r>
-    </w:p>
-    <w:p>
-      <w:pPr>
-        <w:keepNext/>
-        <w:tabs>
-          <w:tab w:val="num" w:pos="0"/>
-        </w:tabs>
-        <w:suppressAutoHyphens/>
-        <w:spacing w:after="0" w:line="276" w:lineRule="auto"/>
-        <w:ind w:left="348"/>
-        <w:jc w:val="both"/>
-        <w:outlineLvl w:val="0"/>
-        <w:rPr>
-          <w:rFonts w:eastAsia="Times New Roman" w:cstheme="minorHAnsi"/>
-          <w:bCs/>
-          <w:sz w:val="16"/>
-          <w:lang w:eastAsia="zh-CN"/>
-        </w:rPr>
-      </w:pPr>
-      <w:r>
-        <w:rPr>
-          <w:rFonts w:eastAsia="Times New Roman" w:cstheme="minorHAnsi"/>
-          <w:bCs/>
-          <w:sz w:val="16"/>
-          <w:lang w:eastAsia="zh-CN"/>
-        </w:rPr>
-        <w:t>§ ....................    kwota: ..................... zł</w:t>
-      </w:r>
-    </w:p>
-    <w:p>
-      <w:pPr>
-        <w:keepNext/>
-        <w:tabs>
-          <w:tab w:val="num" w:pos="0"/>
-        </w:tabs>
-        <w:suppressAutoHyphens/>
-        <w:spacing w:after="0" w:line="276" w:lineRule="auto"/>
-        <w:ind w:left="348"/>
-        <w:jc w:val="both"/>
-        <w:outlineLvl w:val="0"/>
-        <w:rPr>
-          <w:rFonts w:eastAsia="Times New Roman" w:cstheme="minorHAnsi"/>
-          <w:bCs/>
-          <w:sz w:val="16"/>
-          <w:lang w:eastAsia="zh-CN"/>
-        </w:rPr>
-      </w:pPr>
-      <w:r>
-        <w:rPr>
-          <w:rFonts w:eastAsia="Times New Roman" w:cstheme="minorHAnsi"/>
-          <w:bCs/>
-          <w:sz w:val="16"/>
-          <w:lang w:eastAsia="zh-CN"/>
-        </w:rPr>
-        <w:t>§ ....................    kwota: ..................... zł</w:t>
-      </w:r>
-    </w:p>
-    <w:p>
-      <w:pPr>
-        <w:keepNext/>
-        <w:tabs>
-          <w:tab w:val="num" w:pos="0"/>
-        </w:tabs>
-        <w:suppressAutoHyphens/>
-        <w:spacing w:after="0" w:line="240" w:lineRule="auto"/>
-        <w:ind w:left="-360" w:firstLine="360"/>
-        <w:jc w:val="both"/>
-        <w:outlineLvl w:val="0"/>
-        <w:rPr>
-          <w:rFonts w:eastAsia="Times New Roman" w:cstheme="minorHAnsi"/>
-          <w:b/>
-          <w:bCs/>
-          <w:sz w:val="16"/>
-          <w:lang w:eastAsia="zh-CN"/>
-        </w:rPr>
-      </w:pPr>
-      <w:r>
-        <w:rPr>
-          <w:rFonts w:eastAsia="Times New Roman" w:cstheme="minorHAnsi"/>
-          <w:b/>
-          <w:bCs/>
-          <w:sz w:val="16"/>
-          <w:lang w:eastAsia="zh-CN"/>
-        </w:rPr>
-        <w:t xml:space="preserve">III. Wydatek dokonany w trybie:  </w:t>
-      </w:r>
-    </w:p>
-    <w:p>
-      <w:pPr>
-        <w:keepNext/>
-        <w:numPr>
-          <w:ilvl w:val="0"/>
-          <w:numId w:val="1"/>
-        </w:numPr>
-        <w:suppressAutoHyphens/>
-        <w:spacing w:after="0" w:line="240" w:lineRule="auto"/>
-        <w:jc w:val="both"/>
-        <w:outlineLvl w:val="0"/>
-        <w:rPr>
-          <w:rFonts w:eastAsia="Times New Roman" w:cstheme="minorHAnsi"/>
-          <w:bCs/>
-          <w:sz w:val="16"/>
-          <w:lang w:eastAsia="zh-CN"/>
-        </w:rPr>
-      </w:pPr>
-      <w:r>
-        <w:rPr>
-          <w:rFonts w:eastAsia="Times New Roman" w:cstheme="minorHAnsi"/>
-          <w:bCs/>
-          <w:sz w:val="16"/>
-          <w:lang w:eastAsia="zh-CN"/>
-        </w:rPr>
-        <w:t>Prawo zamówień publicznych:</w:t>
-      </w:r>
-    </w:p>
-    <w:p>
-      <w:pPr>
-        <w:keepNext/>
-        <w:tabs>
-          <w:tab w:val="num" w:pos="0"/>
-        </w:tabs>
-        <w:suppressAutoHyphens/>
-        <w:spacing w:after="0" w:line="240" w:lineRule="auto"/>
-        <w:ind w:left="-284" w:firstLine="426"/>
-        <w:jc w:val="both"/>
-        <w:outlineLvl w:val="0"/>
-        <w:rPr>
-          <w:rFonts w:eastAsia="Times New Roman" w:cstheme="minorHAnsi"/>
-          <w:bCs/>
-          <w:sz w:val="16"/>
-          <w:lang w:eastAsia="zh-CN"/>
-        </w:rPr>
-      </w:pPr>
-      <w:r>
-        <w:rPr>
-          <w:rFonts w:eastAsia="Times New Roman" w:cstheme="minorHAnsi"/>
-          <w:bCs/>
-          <w:sz w:val="16"/>
-          <w:lang w:eastAsia="zh-CN"/>
-        </w:rPr>
-        <w:tab/>
-        <w:t>Numer umowy ------</w:t>
-      </w:r>
-    </w:p>
-    <w:p>
-      <w:pPr>
-        <w:keepNext/>
-        <w:numPr>
-          <w:ilvl w:val="0"/>
-          <w:numId w:val="1"/>
-        </w:numPr>
-        <w:suppressAutoHyphens/>
-        <w:spacing w:after="0" w:line="240" w:lineRule="auto"/>
-        <w:jc w:val="both"/>
-        <w:outlineLvl w:val="0"/>
-        <w:rPr>
-          <w:rFonts w:eastAsia="Times New Roman" w:cstheme="minorHAnsi"/>
-          <w:bCs/>
-          <w:sz w:val="16"/>
-          <w:lang w:eastAsia="zh-CN"/>
-        </w:rPr>
-      </w:pPr>
-      <w:r>
-        <w:rPr>
-          <w:rFonts w:eastAsia="Times New Roman" w:cstheme="minorHAnsi"/>
-          <w:bCs/>
-          <w:sz w:val="16"/>
-          <w:lang w:eastAsia="zh-CN"/>
-        </w:rPr>
-        <w:t>Zwolnione ze stosowania ustawy Prawo zamówień publicznych.</w:t>
-      </w:r>
-    </w:p>
-    <w:p>
-      <w:pPr>
-        <w:keepNext/>
-        <w:tabs>
-          <w:tab w:val="num" w:pos="0"/>
-        </w:tabs>
-        <w:suppressAutoHyphens/>
-        <w:spacing w:after="0" w:line="240" w:lineRule="auto"/>
-        <w:ind w:left="-360" w:firstLine="360"/>
-        <w:jc w:val="both"/>
-        <w:outlineLvl w:val="0"/>
-        <w:rPr>
-          <w:rFonts w:eastAsia="Times New Roman" w:cstheme="minorHAnsi"/>
-          <w:bCs/>
-          <w:sz w:val="16"/>
-          <w:lang w:eastAsia="zh-CN"/>
-        </w:rPr>
-      </w:pPr>
-      <w:r>
-        <w:rPr>
-          <w:rFonts w:eastAsia="Times New Roman" w:cstheme="minorHAnsi"/>
-          <w:bCs/>
-          <w:sz w:val="16"/>
-          <w:lang w:eastAsia="zh-CN"/>
-        </w:rPr>
-        <w:tab/>
-        <w:t xml:space="preserve">Numer umowy/ </w:t>
-      </w:r>
-      <w:r>
-        <w:rPr>
-          <w:rFonts w:eastAsia="Times New Roman" w:cstheme="minorHAnsi"/>
-          <w:bCs/>
-          <w:strike/>
-          <w:sz w:val="16"/>
-          <w:lang w:eastAsia="zh-CN"/>
-        </w:rPr>
-        <w:t>zamówienia</w:t>
-      </w:r>
-    </w:p>
-    <w:p>
-      <w:pPr>
-        <w:keepNext/>
-        <w:tabs>
-          <w:tab w:val="num" w:pos="0"/>
-        </w:tabs>
-        <w:suppressAutoHyphens/>
-        <w:spacing w:after="0" w:line="240" w:lineRule="auto"/>
-        <w:jc w:val="both"/>
-        <w:outlineLvl w:val="0"/>
-        <w:rPr>
-          <w:rFonts w:eastAsia="Times New Roman" w:cstheme="minorHAnsi"/>
-          <w:bCs/>
-          <w:i/>
-          <w:sz w:val="16"/>
-          <w:lang w:eastAsia="zh-CN"/>
-        </w:rPr>
-      </w:pPr>
-      <w:r>
-        <w:rPr>
-          <w:rFonts w:eastAsia="Times New Roman" w:cstheme="minorHAnsi"/>
-          <w:b/>
-          <w:bCs/>
-          <w:sz w:val="16"/>
-          <w:lang w:eastAsia="zh-CN"/>
-        </w:rPr>
-        <w:t>...................................................................................</w:t>
-      </w:r>
-    </w:p>
-    <w:p>
-      <w:pPr>
-        <w:keepNext/>
-        <w:tabs>
-          <w:tab w:val="num" w:pos="0"/>
-        </w:tabs>
-        <w:suppressAutoHyphens/>
-        <w:spacing w:after="0" w:line="240" w:lineRule="auto"/>
-        <w:ind w:left="-360" w:firstLine="360"/>
-        <w:jc w:val="both"/>
-        <w:outlineLvl w:val="0"/>
-        <w:rPr>
-          <w:rFonts w:eastAsia="Times New Roman" w:cstheme="minorHAnsi"/>
-          <w:b/>
-          <w:bCs/>
-          <w:i/>
-          <w:sz w:val="16"/>
-          <w:lang w:eastAsia="zh-CN"/>
-        </w:rPr>
-      </w:pPr>
-      <w:r>
-        <w:rPr>
-          <w:rFonts w:eastAsia="Times New Roman" w:cstheme="minorHAnsi"/>
-          <w:b/>
-          <w:bCs/>
-          <w:i/>
-          <w:sz w:val="16"/>
-          <w:lang w:eastAsia="zh-CN"/>
-        </w:rPr>
-        <w:t xml:space="preserve"> IV. Wydatek </w:t>
-      </w:r>
-      <w:r>
-        <w:rPr>
-          <w:rFonts w:eastAsia="Times New Roman" w:cstheme="minorHAnsi"/>
-          <w:b/>
-          <w:bCs/>
-          <w:i/>
-          <w:strike/>
-          <w:sz w:val="16"/>
-          <w:lang w:eastAsia="zh-CN"/>
-        </w:rPr>
-        <w:t>dotyczy</w:t>
-      </w:r>
-      <w:r>
-        <w:rPr>
-          <w:rFonts w:eastAsia="Times New Roman" w:cstheme="minorHAnsi"/>
-          <w:b/>
-          <w:bCs/>
-          <w:i/>
-          <w:sz w:val="16"/>
-          <w:lang w:eastAsia="zh-CN"/>
-        </w:rPr>
-        <w:t xml:space="preserve">/ nie dotyczy(*) czynności </w:t>
-      </w:r>
-    </w:p>
-    <w:p>
-      <w:pPr>
-        <w:keepNext/>
-        <w:tabs>
-          <w:tab w:val="num" w:pos="0"/>
-        </w:tabs>
-        <w:suppressAutoHyphens/>
-        <w:spacing w:after="0" w:line="240" w:lineRule="auto"/>
-        <w:ind w:left="-360" w:firstLine="360"/>
-        <w:jc w:val="both"/>
-        <w:outlineLvl w:val="0"/>
-        <w:rPr>
-          <w:rFonts w:eastAsia="Times New Roman" w:cstheme="minorHAnsi"/>
-          <w:b/>
-          <w:bCs/>
-          <w:sz w:val="16"/>
-          <w:lang w:eastAsia="zh-CN"/>
-        </w:rPr>
-      </w:pPr>
-      <w:r>
-        <w:rPr>
-          <w:rFonts w:eastAsia="Times New Roman" w:cstheme="minorHAnsi"/>
-          <w:b/>
-          <w:bCs/>
-          <w:sz w:val="16"/>
-          <w:lang w:eastAsia="zh-CN"/>
-        </w:rPr>
-        <w:t xml:space="preserve">       podlegających opodatkowaniu VAT.</w:t>
-      </w:r>
-    </w:p>
-    <w:p>
-      <w:pPr>
-        <w:keepNext/>
-        <w:tabs>
-          <w:tab w:val="num" w:pos="0"/>
-        </w:tabs>
-        <w:suppressAutoHyphens/>
-        <w:spacing w:after="0" w:line="240" w:lineRule="auto"/>
-        <w:ind w:left="-360" w:firstLine="360"/>
-        <w:jc w:val="both"/>
-        <w:outlineLvl w:val="0"/>
-        <w:rPr>
-          <w:rFonts w:eastAsia="Times New Roman" w:cstheme="minorHAnsi"/>
-          <w:b/>
-          <w:bCs/>
-          <w:sz w:val="16"/>
-          <w:lang w:eastAsia="zh-CN"/>
-        </w:rPr>
-      </w:pPr>
-      <w:r>
-        <w:rPr>
-          <w:rFonts w:eastAsia="Times New Roman" w:cstheme="minorHAnsi"/>
-          <w:b/>
-          <w:bCs/>
-          <w:sz w:val="16"/>
-          <w:lang w:eastAsia="zh-CN"/>
-        </w:rPr>
-        <w:t xml:space="preserve"> V. Termin zapłaty </w:t>
-      </w:r>
-      <w:r>
-        <w:rPr>
-          <w:rFonts w:eastAsia="Times New Roman" w:cstheme="minorHAnsi"/>
-          <w:bCs/>
-          <w:sz w:val="16"/>
-          <w:lang w:eastAsia="zh-CN"/>
-        </w:rPr>
-        <w:t>17</w:t>
-      </w:r>
-      <w:r>
-        <w:rPr>
-          <w:rFonts w:eastAsia="Times New Roman" w:cstheme="minorHAnsi"/>
-          <w:bCs/>
-          <w:sz w:val="16"/>
-          <w:lang w:eastAsia="zh-CN"/>
-        </w:rPr>
-        <w:t>.08.2022</w:t>
-      </w:r>
-    </w:p>
-    <w:p>
-      <w:pPr>
-        <w:keepNext/>
-        <w:tabs>
-          <w:tab w:val="num" w:pos="0"/>
-        </w:tabs>
-        <w:suppressAutoHyphens/>
-        <w:spacing w:after="0" w:line="240" w:lineRule="auto"/>
-        <w:ind w:left="-360" w:firstLine="360"/>
-        <w:jc w:val="both"/>
-        <w:outlineLvl w:val="0"/>
-        <w:rPr>
-          <w:rFonts w:eastAsia="Times New Roman" w:cstheme="minorHAnsi"/>
-          <w:b/>
-          <w:bCs/>
-          <w:sz w:val="16"/>
-          <w:lang w:eastAsia="zh-CN"/>
-        </w:rPr>
-      </w:pPr>
-    </w:p>
-    <w:p>
-      <w:pPr>
-        <w:keepNext/>
-        <w:tabs>
-          <w:tab w:val="num" w:pos="0"/>
-        </w:tabs>
-        <w:suppressAutoHyphens/>
-        <w:spacing w:after="0" w:line="240" w:lineRule="auto"/>
-        <w:ind w:left="-360" w:firstLine="360"/>
-        <w:jc w:val="both"/>
-        <w:outlineLvl w:val="0"/>
-        <w:rPr>
-          <w:rFonts w:eastAsia="Times New Roman" w:cstheme="minorHAnsi"/>
-          <w:bCs/>
-          <w:sz w:val="16"/>
-          <w:lang w:eastAsia="zh-CN"/>
-        </w:rPr>
-      </w:pPr>
-      <w:r>
-        <w:rPr>
-          <w:rFonts w:eastAsia="Times New Roman" w:cstheme="minorHAnsi"/>
-          <w:bCs/>
-          <w:sz w:val="16"/>
-          <w:lang w:eastAsia="zh-CN"/>
-        </w:rPr>
-        <w:t xml:space="preserve">Data </w:t>
-      </w:r>
-      <w:bookmarkStart w:id="2" w:name="_Hlk71200376"/>
-      <w:r>
-        <w:rPr>
-          <w:rFonts w:eastAsia="Times New Roman" w:cstheme="minorHAnsi"/>
-          <w:bCs/>
-          <w:sz w:val="16"/>
-          <w:lang w:eastAsia="zh-CN"/>
-        </w:rPr>
-        <w:t xml:space="preserve"> </w:t>
-      </w:r>
-      <w:bookmarkEnd w:id="2"/>
-      <w:r>
-        <w:rPr>
-          <w:rFonts w:eastAsia="Times New Roman" w:cstheme="minorHAnsi"/>
-          <w:bCs/>
-          <w:sz w:val="16"/>
-          <w:lang w:eastAsia="zh-CN"/>
-        </w:rPr>
-        <w:t>17</w:t>
-      </w:r>
-      <w:r>
-        <w:rPr>
-          <w:rFonts w:eastAsia="Times New Roman" w:cstheme="minorHAnsi"/>
-          <w:bCs/>
-          <w:sz w:val="16"/>
-          <w:lang w:eastAsia="zh-CN"/>
-        </w:rPr>
-        <w:t>.08.2022</w:t>
-      </w:r>
-      <w:r>
-        <w:rPr>
-          <w:rFonts w:eastAsia="Times New Roman" w:cstheme="minorHAnsi"/>
-          <w:bCs/>
-          <w:sz w:val="16"/>
-          <w:lang w:eastAsia="zh-CN"/>
-        </w:rPr>
-        <w:tab/>
-      </w:r>
-      <w:bookmarkStart w:id="3" w:name="_Hlk63681982"/>
-      <w:r>
-        <w:rPr>
-          <w:rFonts w:eastAsia="Times New Roman" w:cstheme="minorHAnsi"/>
-          <w:bCs/>
-          <w:sz w:val="16"/>
-          <w:lang w:eastAsia="zh-CN"/>
-        </w:rPr>
-        <w:t xml:space="preserve"> .………………………….</w:t>
-      </w:r>
-      <w:bookmarkEnd w:id="3"/>
-    </w:p>
-    <w:p>
-      <w:pPr>
-        <w:keepNext/>
-        <w:tabs>
-          <w:tab w:val="num" w:pos="0"/>
-        </w:tabs>
-        <w:suppressAutoHyphens/>
-        <w:spacing w:after="0" w:line="240" w:lineRule="auto"/>
-        <w:ind w:left="-360" w:firstLine="360"/>
-        <w:jc w:val="both"/>
-        <w:outlineLvl w:val="0"/>
-        <w:rPr>
-          <w:rFonts w:eastAsia="Times New Roman" w:cstheme="minorHAnsi"/>
-          <w:bCs/>
-          <w:sz w:val="16"/>
-          <w:lang w:eastAsia="zh-CN"/>
-        </w:rPr>
-      </w:pPr>
-      <w:r>
-        <w:rPr>
-          <w:rFonts w:eastAsia="Times New Roman" w:cstheme="minorHAnsi"/>
-          <w:bCs/>
-          <w:sz w:val="16"/>
-          <w:lang w:eastAsia="zh-CN"/>
-        </w:rPr>
-        <w:t xml:space="preserve">   </w:t>
-      </w:r>
-      <w:r>
-        <w:rPr>
-          <w:rFonts w:eastAsia="Times New Roman" w:cstheme="minorHAnsi"/>
-          <w:bCs/>
-          <w:sz w:val="16"/>
-          <w:lang w:eastAsia="zh-CN"/>
-        </w:rPr>
-        <w:tab/>
-      </w:r>
-      <w:r>
-        <w:rPr>
-          <w:rFonts w:eastAsia="Times New Roman" w:cstheme="minorHAnsi"/>
-          <w:bCs/>
-          <w:sz w:val="16"/>
-          <w:lang w:eastAsia="zh-CN"/>
-        </w:rPr>
-        <w:tab/>
-        <w:t>P</w:t>
-      </w:r>
-      <w:r>
-        <w:rPr>
-          <w:rFonts w:eastAsia="Times New Roman" w:cstheme="minorHAnsi"/>
-          <w:sz w:val="16"/>
-          <w:lang w:eastAsia="zh-CN"/>
-        </w:rPr>
-        <w:t xml:space="preserve">odpis pracownika                                      </w:t>
-      </w:r>
-    </w:p>
-    <w:p>
-      <w:pPr>
-        <w:keepNext/>
-        <w:tabs>
-          <w:tab w:val="num" w:pos="0"/>
-        </w:tabs>
-        <w:suppressAutoHyphens/>
-        <w:spacing w:after="0" w:line="240" w:lineRule="auto"/>
-        <w:ind w:left="-360" w:firstLine="360"/>
-        <w:jc w:val="both"/>
-        <w:outlineLvl w:val="0"/>
-        <w:rPr>
-          <w:rFonts w:eastAsia="Times New Roman" w:cstheme="minorHAnsi"/>
-          <w:sz w:val="16"/>
-          <w:lang w:eastAsia="zh-CN"/>
-        </w:rPr>
-      </w:pPr>
-    </w:p>
-    <w:p>
-      <w:pPr>
-        <w:keepNext/>
-        <w:tabs>
-          <w:tab w:val="num" w:pos="0"/>
-        </w:tabs>
-        <w:suppressAutoHyphens/>
-        <w:spacing w:after="0" w:line="240" w:lineRule="auto"/>
-        <w:ind w:left="-360" w:firstLine="360"/>
-        <w:jc w:val="both"/>
-        <w:outlineLvl w:val="0"/>
-        <w:rPr>
-          <w:rFonts w:eastAsia="Times New Roman" w:cstheme="minorHAnsi"/>
-          <w:bCs/>
-          <w:sz w:val="16"/>
-          <w:lang w:eastAsia="zh-CN"/>
-        </w:rPr>
-      </w:pPr>
-      <w:r>
-        <w:rPr>
-          <w:rFonts w:eastAsia="Times New Roman" w:cstheme="minorHAnsi"/>
-          <w:bCs/>
-          <w:sz w:val="16"/>
-          <w:lang w:eastAsia="zh-CN"/>
-        </w:rPr>
-        <w:t xml:space="preserve">Data  </w:t>
-      </w:r>
-      <w:r>
-        <w:rPr>
-          <w:rFonts w:eastAsia="Times New Roman" w:cstheme="minorHAnsi"/>
-          <w:bCs/>
-          <w:sz w:val="16"/>
-          <w:lang w:eastAsia="zh-CN"/>
-        </w:rPr>
-        <w:t>17</w:t>
-      </w:r>
-      <w:bookmarkStart w:id="4" w:name="_GoBack"/>
-      <w:bookmarkEnd w:id="4"/>
-      <w:r>
-        <w:rPr>
-          <w:rFonts w:eastAsia="Times New Roman" w:cstheme="minorHAnsi"/>
-          <w:bCs/>
-          <w:sz w:val="16"/>
-          <w:lang w:eastAsia="zh-CN"/>
-        </w:rPr>
-        <w:t xml:space="preserve">.08.2022 </w:t>
-      </w:r>
-      <w:r>
-        <w:rPr>
-          <w:rFonts w:eastAsia="Times New Roman" w:cstheme="minorHAnsi"/>
-          <w:bCs/>
-          <w:sz w:val="16"/>
-          <w:lang w:eastAsia="zh-CN"/>
-        </w:rPr>
-        <w:tab/>
-        <w:t>…………………………….</w:t>
-      </w:r>
-    </w:p>
-    <w:p>
-      <w:pPr>
-        <w:keepNext/>
-        <w:tabs>
-          <w:tab w:val="num" w:pos="0"/>
-        </w:tabs>
-        <w:suppressAutoHyphens/>
-        <w:spacing w:after="0" w:line="240" w:lineRule="auto"/>
-        <w:ind w:left="-360" w:firstLine="360"/>
-        <w:jc w:val="both"/>
-        <w:outlineLvl w:val="0"/>
-        <w:rPr>
-          <w:rFonts w:eastAsia="Times New Roman" w:cstheme="minorHAnsi"/>
-          <w:b/>
-          <w:bCs/>
-          <w:sz w:val="16"/>
-          <w:lang w:eastAsia="zh-CN"/>
-        </w:rPr>
-      </w:pPr>
-      <w:r>
-        <w:rPr>
-          <w:rFonts w:eastAsia="Times New Roman" w:cstheme="minorHAnsi"/>
-          <w:bCs/>
-          <w:sz w:val="16"/>
-          <w:lang w:eastAsia="zh-CN"/>
-        </w:rPr>
-        <w:tab/>
-      </w:r>
-      <w:r>
-        <w:rPr>
-          <w:rFonts w:eastAsia="Times New Roman" w:cstheme="minorHAnsi"/>
-          <w:b/>
-          <w:bCs/>
-          <w:sz w:val="16"/>
-          <w:lang w:eastAsia="zh-CN"/>
-        </w:rPr>
-        <w:tab/>
-      </w:r>
-      <w:r>
-        <w:rPr>
-          <w:rFonts w:eastAsia="Times New Roman" w:cstheme="minorHAnsi"/>
-          <w:sz w:val="16"/>
-          <w:lang w:eastAsia="zh-CN"/>
-        </w:rPr>
-        <w:t>Podpis Dyrektora Wydziału</w:t>
-      </w:r>
-    </w:p>
     <w:p>
       <w:pPr>
         <w:spacing w:after="0"/>
